--- a/Nalanda_Common_spell/17-Atisha/work_collated_docx/8BC94E87_format_namgyal.docx
+++ b/Nalanda_Common_spell/17-Atisha/work_collated_docx/8BC94E87_format_namgyal.docx
@@ -151,7 +151,7 @@
         <w:t xml:space="preserve"> </w:t>
       </w:r>
       <w:r>
-        <w:t xml:space="preserve">ཟས་ཀྱི་རྣལ་འབྱོར་བྱའོ། །​དེ་ཡང་མཆོད་པ་དབུལ་བ་དང་། གཏོར་མ་བཏང་། དཀྱིལ་འཁོར་བསྡུ། བཀྲ་ཤིས་གསོལ། སློབ་མ་ལ་ཆོས་བཤད། སློབ་མས་བླ་མ་ལ་ཡོན་དབུལ།བདེན་པའི་ཚིག་བརྗོད་དོ། །​དཔའ་བོ་གཅིག་པའི་དཀྱིལ་འཁོར་དུ་དབང་བསྐུར་བའི་བདུད་རྩི་བུམ་པའི་ཆོ་ག་དཔལ་མར་མེ་མཛད་ཀྱིས་མཛད་པ་རྫོགས་སོ། །​</w:t>
+        <w:t xml:space="preserve">ཟས་ཀྱི་རྣལ་འབྱོར་བྱའོ། །​དེ་ཡང་མཆོད་པ་དབུལ་བ་དང་། གཏོར་མ་བཏང་། དཀྱིལ་འཁོར་བསྡུ། བཀྲ་ཤིས་གསོལ། སློབ་མ་ལ་ཆོས་བཤད། སློབ་མས་བླ་མ་ལ་ཡོན་དབུལ། བདེན་པའི་ཚིག་བརྗོད་དོ། །​དཔའ་བོ་གཅིག་པའི་དཀྱིལ་འཁོར་དུ་དབང་བསྐུར་བའི་བདུད་རྩི་བུམ་པའི་ཆོ་ག་དཔལ་མར་མེ་མཛད་ཀྱིས་མཛད་པ་རྫོགས་སོ། །​</w:t>
       </w:r>
     </w:p>
     <w:sectPr/>
